--- a/public/word/worddisciplinas.docx
+++ b/public/word/worddisciplinas.docx
@@ -80,14 +80,14 @@
         <w:tc>
           <w:p>
             <w:r>
-              <w:t xml:space="preserve">5</w:t>
-            </w:r>
-          </w:p>
-        </w:tc>
-        <w:tc>
-          <w:p>
-            <w:r>
-              <w:t xml:space="preserve">5</w:t>
+              <w:t xml:space="preserve">NaN</w:t>
+            </w:r>
+          </w:p>
+        </w:tc>
+        <w:tc>
+          <w:p>
+            <w:r>
+              <w:t xml:space="preserve">NaN</w:t>
             </w:r>
           </w:p>
         </w:tc>
@@ -103,14 +103,14 @@
         <w:tc>
           <w:p>
             <w:r>
-              <w:t xml:space="preserve">4</w:t>
-            </w:r>
-          </w:p>
-        </w:tc>
-        <w:tc>
-          <w:p>
-            <w:r>
-              <w:t xml:space="preserve">5</w:t>
+              <w:t xml:space="preserve">NaN</w:t>
+            </w:r>
+          </w:p>
+        </w:tc>
+        <w:tc>
+          <w:p>
+            <w:r>
+              <w:t xml:space="preserve">NaN</w:t>
             </w:r>
           </w:p>
         </w:tc>
@@ -126,14 +126,14 @@
         <w:tc>
           <w:p>
             <w:r>
-              <w:t xml:space="preserve">5</w:t>
-            </w:r>
-          </w:p>
-        </w:tc>
-        <w:tc>
-          <w:p>
-            <w:r>
-              <w:t xml:space="preserve">5</w:t>
+              <w:t xml:space="preserve">NaN</w:t>
+            </w:r>
+          </w:p>
+        </w:tc>
+        <w:tc>
+          <w:p>
+            <w:r>
+              <w:t xml:space="preserve">NaN</w:t>
             </w:r>
           </w:p>
         </w:tc>
@@ -149,14 +149,14 @@
         <w:tc>
           <w:p>
             <w:r>
-              <w:t xml:space="preserve">4</w:t>
-            </w:r>
-          </w:p>
-        </w:tc>
-        <w:tc>
-          <w:p>
-            <w:r>
-              <w:t xml:space="preserve">5</w:t>
+              <w:t xml:space="preserve">NaN</w:t>
+            </w:r>
+          </w:p>
+        </w:tc>
+        <w:tc>
+          <w:p>
+            <w:r>
+              <w:t xml:space="preserve">NaN</w:t>
             </w:r>
           </w:p>
         </w:tc>
@@ -172,14 +172,14 @@
         <w:tc>
           <w:p>
             <w:r>
-              <w:t xml:space="preserve">5</w:t>
-            </w:r>
-          </w:p>
-        </w:tc>
-        <w:tc>
-          <w:p>
-            <w:r>
-              <w:t xml:space="preserve">4</w:t>
+              <w:t xml:space="preserve">NaN</w:t>
+            </w:r>
+          </w:p>
+        </w:tc>
+        <w:tc>
+          <w:p>
+            <w:r>
+              <w:t xml:space="preserve">NaN</w:t>
             </w:r>
           </w:p>
         </w:tc>
@@ -195,14 +195,14 @@
         <w:tc>
           <w:p>
             <w:r>
-              <w:t xml:space="preserve">5</w:t>
-            </w:r>
-          </w:p>
-        </w:tc>
-        <w:tc>
-          <w:p>
-            <w:r>
-              <w:t xml:space="preserve">5</w:t>
+              <w:t xml:space="preserve">NaN</w:t>
+            </w:r>
+          </w:p>
+        </w:tc>
+        <w:tc>
+          <w:p>
+            <w:r>
+              <w:t xml:space="preserve">NaN</w:t>
             </w:r>
           </w:p>
         </w:tc>
@@ -218,14 +218,14 @@
         <w:tc>
           <w:p>
             <w:r>
-              <w:t xml:space="preserve">5</w:t>
-            </w:r>
-          </w:p>
-        </w:tc>
-        <w:tc>
-          <w:p>
-            <w:r>
-              <w:t xml:space="preserve">4</w:t>
+              <w:t xml:space="preserve">NaN</w:t>
+            </w:r>
+          </w:p>
+        </w:tc>
+        <w:tc>
+          <w:p>
+            <w:r>
+              <w:t xml:space="preserve">NaN</w:t>
             </w:r>
           </w:p>
         </w:tc>
@@ -241,14 +241,14 @@
         <w:tc>
           <w:p>
             <w:r>
-              <w:t xml:space="preserve">5</w:t>
-            </w:r>
-          </w:p>
-        </w:tc>
-        <w:tc>
-          <w:p>
-            <w:r>
-              <w:t xml:space="preserve">4</w:t>
+              <w:t xml:space="preserve">NaN</w:t>
+            </w:r>
+          </w:p>
+        </w:tc>
+        <w:tc>
+          <w:p>
+            <w:r>
+              <w:t xml:space="preserve">NaN</w:t>
             </w:r>
           </w:p>
         </w:tc>
@@ -264,14 +264,14 @@
         <w:tc>
           <w:p>
             <w:r>
-              <w:t xml:space="preserve">5</w:t>
-            </w:r>
-          </w:p>
-        </w:tc>
-        <w:tc>
-          <w:p>
-            <w:r>
-              <w:t xml:space="preserve">4</w:t>
+              <w:t xml:space="preserve">NaN</w:t>
+            </w:r>
+          </w:p>
+        </w:tc>
+        <w:tc>
+          <w:p>
+            <w:r>
+              <w:t xml:space="preserve">NaN</w:t>
             </w:r>
           </w:p>
         </w:tc>
@@ -287,14 +287,14 @@
         <w:tc>
           <w:p>
             <w:r>
-              <w:t xml:space="preserve">4</w:t>
-            </w:r>
-          </w:p>
-        </w:tc>
-        <w:tc>
-          <w:p>
-            <w:r>
-              <w:t xml:space="preserve">4</w:t>
+              <w:t xml:space="preserve">NaN</w:t>
+            </w:r>
+          </w:p>
+        </w:tc>
+        <w:tc>
+          <w:p>
+            <w:r>
+              <w:t xml:space="preserve">NaN</w:t>
             </w:r>
           </w:p>
         </w:tc>
@@ -310,14 +310,14 @@
         <w:tc>
           <w:p>
             <w:r>
-              <w:t xml:space="preserve">5</w:t>
-            </w:r>
-          </w:p>
-        </w:tc>
-        <w:tc>
-          <w:p>
-            <w:r>
-              <w:t xml:space="preserve">5</w:t>
+              <w:t xml:space="preserve">NaN</w:t>
+            </w:r>
+          </w:p>
+        </w:tc>
+        <w:tc>
+          <w:p>
+            <w:r>
+              <w:t xml:space="preserve">NaN</w:t>
             </w:r>
           </w:p>
         </w:tc>
@@ -333,14 +333,14 @@
         <w:tc>
           <w:p>
             <w:r>
-              <w:t xml:space="preserve">4</w:t>
-            </w:r>
-          </w:p>
-        </w:tc>
-        <w:tc>
-          <w:p>
-            <w:r>
-              <w:t xml:space="preserve">4</w:t>
+              <w:t xml:space="preserve">NaN</w:t>
+            </w:r>
+          </w:p>
+        </w:tc>
+        <w:tc>
+          <w:p>
+            <w:r>
+              <w:t xml:space="preserve">NaN</w:t>
             </w:r>
           </w:p>
         </w:tc>
@@ -356,14 +356,14 @@
         <w:tc>
           <w:p>
             <w:r>
-              <w:t xml:space="preserve">5</w:t>
-            </w:r>
-          </w:p>
-        </w:tc>
-        <w:tc>
-          <w:p>
-            <w:r>
-              <w:t xml:space="preserve">5</w:t>
+              <w:t xml:space="preserve">NaN</w:t>
+            </w:r>
+          </w:p>
+        </w:tc>
+        <w:tc>
+          <w:p>
+            <w:r>
+              <w:t xml:space="preserve">NaN</w:t>
             </w:r>
           </w:p>
         </w:tc>
@@ -379,14 +379,14 @@
         <w:tc>
           <w:p>
             <w:r>
-              <w:t xml:space="preserve">4</w:t>
-            </w:r>
-          </w:p>
-        </w:tc>
-        <w:tc>
-          <w:p>
-            <w:r>
-              <w:t xml:space="preserve">4</w:t>
+              <w:t xml:space="preserve">NaN</w:t>
+            </w:r>
+          </w:p>
+        </w:tc>
+        <w:tc>
+          <w:p>
+            <w:r>
+              <w:t xml:space="preserve">NaN</w:t>
             </w:r>
           </w:p>
         </w:tc>
@@ -402,14 +402,14 @@
         <w:tc>
           <w:p>
             <w:r>
-              <w:t xml:space="preserve">4</w:t>
-            </w:r>
-          </w:p>
-        </w:tc>
-        <w:tc>
-          <w:p>
-            <w:r>
-              <w:t xml:space="preserve">4</w:t>
+              <w:t xml:space="preserve">NaN</w:t>
+            </w:r>
+          </w:p>
+        </w:tc>
+        <w:tc>
+          <w:p>
+            <w:r>
+              <w:t xml:space="preserve">NaN</w:t>
             </w:r>
           </w:p>
         </w:tc>
@@ -425,14 +425,14 @@
         <w:tc>
           <w:p>
             <w:r>
-              <w:t xml:space="preserve">5</w:t>
-            </w:r>
-          </w:p>
-        </w:tc>
-        <w:tc>
-          <w:p>
-            <w:r>
-              <w:t xml:space="preserve">5</w:t>
+              <w:t xml:space="preserve">NaN</w:t>
+            </w:r>
+          </w:p>
+        </w:tc>
+        <w:tc>
+          <w:p>
+            <w:r>
+              <w:t xml:space="preserve">NaN</w:t>
             </w:r>
           </w:p>
         </w:tc>
@@ -448,14 +448,14 @@
         <w:tc>
           <w:p>
             <w:r>
-              <w:t xml:space="preserve">4</w:t>
-            </w:r>
-          </w:p>
-        </w:tc>
-        <w:tc>
-          <w:p>
-            <w:r>
-              <w:t xml:space="preserve">4</w:t>
+              <w:t xml:space="preserve">NaN</w:t>
+            </w:r>
+          </w:p>
+        </w:tc>
+        <w:tc>
+          <w:p>
+            <w:r>
+              <w:t xml:space="preserve">NaN</w:t>
             </w:r>
           </w:p>
         </w:tc>
@@ -471,14 +471,14 @@
         <w:tc>
           <w:p>
             <w:r>
-              <w:t xml:space="preserve">4</w:t>
-            </w:r>
-          </w:p>
-        </w:tc>
-        <w:tc>
-          <w:p>
-            <w:r>
-              <w:t xml:space="preserve">5</w:t>
+              <w:t xml:space="preserve">NaN</w:t>
+            </w:r>
+          </w:p>
+        </w:tc>
+        <w:tc>
+          <w:p>
+            <w:r>
+              <w:t xml:space="preserve">NaN</w:t>
             </w:r>
           </w:p>
         </w:tc>
@@ -494,14 +494,14 @@
         <w:tc>
           <w:p>
             <w:r>
-              <w:t xml:space="preserve">5</w:t>
-            </w:r>
-          </w:p>
-        </w:tc>
-        <w:tc>
-          <w:p>
-            <w:r>
-              <w:t xml:space="preserve">4</w:t>
+              <w:t xml:space="preserve">NaN</w:t>
+            </w:r>
+          </w:p>
+        </w:tc>
+        <w:tc>
+          <w:p>
+            <w:r>
+              <w:t xml:space="preserve">NaN</w:t>
             </w:r>
           </w:p>
         </w:tc>
@@ -517,14 +517,14 @@
         <w:tc>
           <w:p>
             <w:r>
-              <w:t xml:space="preserve">4</w:t>
-            </w:r>
-          </w:p>
-        </w:tc>
-        <w:tc>
-          <w:p>
-            <w:r>
-              <w:t xml:space="preserve">5</w:t>
+              <w:t xml:space="preserve">NaN</w:t>
+            </w:r>
+          </w:p>
+        </w:tc>
+        <w:tc>
+          <w:p>
+            <w:r>
+              <w:t xml:space="preserve">NaN</w:t>
             </w:r>
           </w:p>
         </w:tc>
@@ -540,14 +540,14 @@
         <w:tc>
           <w:p>
             <w:r>
-              <w:t xml:space="preserve">4</w:t>
-            </w:r>
-          </w:p>
-        </w:tc>
-        <w:tc>
-          <w:p>
-            <w:r>
-              <w:t xml:space="preserve">5</w:t>
+              <w:t xml:space="preserve">NaN</w:t>
+            </w:r>
+          </w:p>
+        </w:tc>
+        <w:tc>
+          <w:p>
+            <w:r>
+              <w:t xml:space="preserve">NaN</w:t>
             </w:r>
           </w:p>
         </w:tc>
@@ -563,14 +563,14 @@
         <w:tc>
           <w:p>
             <w:r>
-              <w:t xml:space="preserve">4</w:t>
-            </w:r>
-          </w:p>
-        </w:tc>
-        <w:tc>
-          <w:p>
-            <w:r>
-              <w:t xml:space="preserve">5</w:t>
+              <w:t xml:space="preserve">NaN</w:t>
+            </w:r>
+          </w:p>
+        </w:tc>
+        <w:tc>
+          <w:p>
+            <w:r>
+              <w:t xml:space="preserve">NaN</w:t>
             </w:r>
           </w:p>
         </w:tc>
@@ -586,14 +586,14 @@
         <w:tc>
           <w:p>
             <w:r>
-              <w:t xml:space="preserve">5</w:t>
-            </w:r>
-          </w:p>
-        </w:tc>
-        <w:tc>
-          <w:p>
-            <w:r>
-              <w:t xml:space="preserve">4</w:t>
+              <w:t xml:space="preserve">NaN</w:t>
+            </w:r>
+          </w:p>
+        </w:tc>
+        <w:tc>
+          <w:p>
+            <w:r>
+              <w:t xml:space="preserve">NaN</w:t>
             </w:r>
           </w:p>
         </w:tc>
@@ -609,14 +609,14 @@
         <w:tc>
           <w:p>
             <w:r>
-              <w:t xml:space="preserve">4</w:t>
-            </w:r>
-          </w:p>
-        </w:tc>
-        <w:tc>
-          <w:p>
-            <w:r>
-              <w:t xml:space="preserve">4</w:t>
+              <w:t xml:space="preserve">NaN</w:t>
+            </w:r>
+          </w:p>
+        </w:tc>
+        <w:tc>
+          <w:p>
+            <w:r>
+              <w:t xml:space="preserve">NaN</w:t>
             </w:r>
           </w:p>
         </w:tc>
@@ -632,14 +632,14 @@
         <w:tc>
           <w:p>
             <w:r>
-              <w:t xml:space="preserve">4</w:t>
-            </w:r>
-          </w:p>
-        </w:tc>
-        <w:tc>
-          <w:p>
-            <w:r>
-              <w:t xml:space="preserve">4</w:t>
+              <w:t xml:space="preserve">NaN</w:t>
+            </w:r>
+          </w:p>
+        </w:tc>
+        <w:tc>
+          <w:p>
+            <w:r>
+              <w:t xml:space="preserve">NaN</w:t>
             </w:r>
           </w:p>
         </w:tc>
@@ -655,14 +655,14 @@
         <w:tc>
           <w:p>
             <w:r>
-              <w:t xml:space="preserve">4</w:t>
-            </w:r>
-          </w:p>
-        </w:tc>
-        <w:tc>
-          <w:p>
-            <w:r>
-              <w:t xml:space="preserve">4</w:t>
+              <w:t xml:space="preserve">NaN</w:t>
+            </w:r>
+          </w:p>
+        </w:tc>
+        <w:tc>
+          <w:p>
+            <w:r>
+              <w:t xml:space="preserve">NaN</w:t>
             </w:r>
           </w:p>
         </w:tc>
